--- a/LaboDSP/Laboboek_DSPLabo_Ruben_Kindt.docx
+++ b/LaboDSP/Laboboek_DSPLabo_Ruben_Kindt.docx
@@ -88,7 +88,6 @@
                                   <w:calendar w:val="gregorian"/>
                                 </w:date>
                               </w:sdtPr>
-                              <w:sdtEndPr/>
                               <w:sdtContent>
                                 <w:r>
                                   <w:t>2019-2020</w:t>
@@ -11045,12 +11044,6 @@
       </w:r>
       <w:r>
         <w:rPr>
-          <w:rStyle w:val="CommentReference"/>
-        </w:rPr>
-        <w:commentReference w:id="13"/>
-      </w:r>
-      <w:r>
-        <w:rPr>
           <w:rFonts w:cstheme="minorHAnsi"/>
           <w:sz w:val="24"/>
           <w:szCs w:val="24"/>
@@ -11395,11 +11388,11 @@
         </w:numPr>
         <w:ind w:left="720" w:hanging="851"/>
       </w:pPr>
-      <w:bookmarkStart w:id="14" w:name="_Toc22880672"/>
+      <w:bookmarkStart w:id="13" w:name="_Toc22880672"/>
       <w:r>
         <w:t>Fast Fourier Transform</w:t>
       </w:r>
-      <w:bookmarkEnd w:id="14"/>
+      <w:bookmarkEnd w:id="13"/>
     </w:p>
     <w:tbl>
       <w:tblPr>
@@ -12517,11 +12510,11 @@
         </w:numPr>
         <w:ind w:left="720" w:hanging="851"/>
       </w:pPr>
-      <w:bookmarkStart w:id="15" w:name="_Toc22880673"/>
+      <w:bookmarkStart w:id="14" w:name="_Toc22880673"/>
       <w:r>
         <w:t>Windowing</w:t>
       </w:r>
-      <w:bookmarkEnd w:id="15"/>
+      <w:bookmarkEnd w:id="14"/>
     </w:p>
     <w:tbl>
       <w:tblPr>
@@ -14517,25 +14510,7 @@
           <w:sz w:val="24"/>
           <w:szCs w:val="24"/>
         </w:rPr>
-        <w:t xml:space="preserve">nster in één van de </w:t>
-      </w:r>
-      <w:bookmarkStart w:id="16" w:name="_GoBack"/>
-      <w:r>
-        <w:rPr>
-          <w:rFonts w:cstheme="minorHAnsi"/>
-          <w:sz w:val="24"/>
-          <w:szCs w:val="24"/>
-        </w:rPr>
-        <w:t xml:space="preserve">grafieken </w:t>
-      </w:r>
-      <w:bookmarkEnd w:id="16"/>
-      <w:r>
-        <w:rPr>
-          <w:rFonts w:cstheme="minorHAnsi"/>
-          <w:sz w:val="24"/>
-          <w:szCs w:val="24"/>
-        </w:rPr>
-        <w:t>(zowel tijd als frequentie) van voorgaande signalen aan waar de resolutie zichtbaar is.</w:t>
+        <w:t>nster in één van de grafieken (zowel tijd als frequentie) van voorgaande signalen aan waar de resolutie zichtbaar is.</w:t>
       </w:r>
       <w:r>
         <w:rPr>
@@ -14648,11 +14623,11 @@
         </w:numPr>
         <w:ind w:left="720" w:hanging="851"/>
       </w:pPr>
-      <w:bookmarkStart w:id="17" w:name="_Toc22880674"/>
+      <w:bookmarkStart w:id="15" w:name="_Toc22880674"/>
       <w:r>
         <w:t>Ruis – windowing – interpolatie</w:t>
       </w:r>
-      <w:bookmarkEnd w:id="17"/>
+      <w:bookmarkEnd w:id="15"/>
     </w:p>
     <w:p>
       <w:pPr>
@@ -15373,7 +15348,7 @@
         </w:numPr>
         <w:ind w:left="720" w:hanging="851"/>
       </w:pPr>
-      <w:bookmarkStart w:id="18" w:name="_Toc22880675"/>
+      <w:bookmarkStart w:id="16" w:name="_Toc22880675"/>
       <w:r>
         <w:rPr>
           <w:rFonts w:cs="Arial"/>
@@ -15384,7 +15359,7 @@
       <w:r>
         <w:t>.</w:t>
       </w:r>
-      <w:bookmarkEnd w:id="18"/>
+      <w:bookmarkEnd w:id="16"/>
     </w:p>
     <w:p>
       <w:pPr>
@@ -15399,11 +15374,11 @@
           <w:szCs w:val="24"/>
         </w:rPr>
       </w:pPr>
-      <w:bookmarkStart w:id="19" w:name="_Toc22880676"/>
+      <w:bookmarkStart w:id="17" w:name="_Toc22880676"/>
       <w:r>
         <w:t>INLEIDING</w:t>
       </w:r>
-      <w:bookmarkEnd w:id="19"/>
+      <w:bookmarkEnd w:id="17"/>
     </w:p>
     <w:p>
       <w:pPr>
@@ -15678,7 +15653,7 @@
                     </pic:cNvPicPr>
                   </pic:nvPicPr>
                   <pic:blipFill>
-                    <a:blip r:embed="rId24"/>
+                    <a:blip r:embed="rId22"/>
                     <a:stretch>
                       <a:fillRect/>
                     </a:stretch>
@@ -15779,7 +15754,7 @@
                     </pic:cNvPicPr>
                   </pic:nvPicPr>
                   <pic:blipFill>
-                    <a:blip r:embed="rId25"/>
+                    <a:blip r:embed="rId23"/>
                     <a:stretch>
                       <a:fillRect/>
                     </a:stretch>
@@ -15887,7 +15862,7 @@
                     </pic:cNvPicPr>
                   </pic:nvPicPr>
                   <pic:blipFill>
-                    <a:blip r:embed="rId26"/>
+                    <a:blip r:embed="rId24"/>
                     <a:stretch>
                       <a:fillRect/>
                     </a:stretch>
@@ -15967,11 +15942,11 @@
         </w:numPr>
         <w:ind w:left="720" w:hanging="851"/>
       </w:pPr>
-      <w:bookmarkStart w:id="20" w:name="_Toc22880677"/>
+      <w:bookmarkStart w:id="18" w:name="_Toc22880677"/>
       <w:r>
         <w:t>DOEL</w:t>
       </w:r>
-      <w:bookmarkEnd w:id="20"/>
+      <w:bookmarkEnd w:id="18"/>
       <w:r>
         <w:t xml:space="preserve"> </w:t>
       </w:r>
@@ -16337,7 +16312,7 @@
         </w:numPr>
         <w:ind w:left="720" w:hanging="851"/>
       </w:pPr>
-      <w:bookmarkStart w:id="21" w:name="_Toc22880678"/>
+      <w:bookmarkStart w:id="19" w:name="_Toc22880678"/>
       <w:r>
         <w:t>1</w:t>
       </w:r>
@@ -16350,7 +16325,7 @@
       <w:r>
         <w:t xml:space="preserve"> orde IIR</w:t>
       </w:r>
-      <w:bookmarkEnd w:id="21"/>
+      <w:bookmarkEnd w:id="19"/>
     </w:p>
     <w:p>
       <w:pPr>
@@ -16434,25 +16409,7 @@
           <w:sz w:val="24"/>
           <w:szCs w:val="24"/>
         </w:rPr>
-        <w:t xml:space="preserve"> neemt volgende waarden </w:t>
-      </w:r>
-      <w:proofErr w:type="gramStart"/>
-      <w:r>
-        <w:rPr>
-          <w:rFonts w:cstheme="majorHAnsi"/>
-          <w:sz w:val="24"/>
-          <w:szCs w:val="24"/>
-        </w:rPr>
-        <w:t>aan :</w:t>
-      </w:r>
-      <w:proofErr w:type="gramEnd"/>
-      <w:r>
-        <w:rPr>
-          <w:rFonts w:cstheme="majorHAnsi"/>
-          <w:sz w:val="24"/>
-          <w:szCs w:val="24"/>
-        </w:rPr>
-        <w:t xml:space="preserve"> 0.1  0.5 0.9 1 1.1 . Als input x nemen we een stap met amplitude 1.</w:t>
+        <w:t xml:space="preserve"> neemt volgende waarden aan : 0.1  0.5 0.9 1 1.1 . Als input x nemen we een stap met amplitude 1.</w:t>
       </w:r>
     </w:p>
     <w:p>
@@ -16526,7 +16483,614 @@
         </w:rPr>
         <w:t>-Bereken manueel voor de eerste 4 samples y(n).</w:t>
       </w:r>
-    </w:p>
+      <w:r>
+        <w:rPr>
+          <w:rFonts w:cstheme="majorHAnsi"/>
+          <w:sz w:val="24"/>
+          <w:szCs w:val="24"/>
+        </w:rPr>
+        <w:t xml:space="preserve"> </w:t>
+      </w:r>
+    </w:p>
+    <w:tbl>
+      <w:tblPr>
+        <w:tblStyle w:val="TableGrid"/>
+        <w:tblW w:w="0" w:type="auto"/>
+        <w:tblLook w:val="04A0" w:firstRow="1" w:lastRow="0" w:firstColumn="1" w:lastColumn="0" w:noHBand="0" w:noVBand="1"/>
+      </w:tblPr>
+      <w:tblGrid>
+        <w:gridCol w:w="1584"/>
+        <w:gridCol w:w="1585"/>
+        <w:gridCol w:w="1586"/>
+        <w:gridCol w:w="1586"/>
+        <w:gridCol w:w="1586"/>
+      </w:tblGrid>
+      <w:tr>
+        <w:tc>
+          <w:tcPr>
+            <w:tcW w:w="1584" w:type="dxa"/>
+          </w:tcPr>
+          <w:p>
+            <w:pPr>
+              <w:spacing w:line="240" w:lineRule="auto"/>
+              <w:rPr>
+                <w:rFonts w:asciiTheme="majorHAnsi" w:hAnsiTheme="majorHAnsi" w:cstheme="majorHAnsi"/>
+                <w:sz w:val="24"/>
+                <w:szCs w:val="24"/>
+              </w:rPr>
+            </w:pPr>
+            <w:r>
+              <w:rPr>
+                <w:rFonts w:asciiTheme="majorHAnsi" w:hAnsiTheme="majorHAnsi" w:cstheme="majorHAnsi"/>
+                <w:sz w:val="24"/>
+                <w:szCs w:val="24"/>
+              </w:rPr>
+              <w:t>A=0,1</w:t>
+            </w:r>
+          </w:p>
+        </w:tc>
+        <w:tc>
+          <w:tcPr>
+            <w:tcW w:w="1585" w:type="dxa"/>
+          </w:tcPr>
+          <w:p>
+            <w:pPr>
+              <w:spacing w:line="240" w:lineRule="auto"/>
+              <w:rPr>
+                <w:rFonts w:asciiTheme="majorHAnsi" w:hAnsiTheme="majorHAnsi" w:cstheme="majorHAnsi"/>
+                <w:sz w:val="24"/>
+                <w:szCs w:val="24"/>
+              </w:rPr>
+            </w:pPr>
+            <w:r>
+              <w:rPr>
+                <w:rFonts w:asciiTheme="majorHAnsi" w:hAnsiTheme="majorHAnsi" w:cstheme="majorHAnsi"/>
+                <w:sz w:val="24"/>
+                <w:szCs w:val="24"/>
+              </w:rPr>
+              <w:t>1</w:t>
+            </w:r>
+          </w:p>
+        </w:tc>
+        <w:tc>
+          <w:tcPr>
+            <w:tcW w:w="1586" w:type="dxa"/>
+          </w:tcPr>
+          <w:p>
+            <w:pPr>
+              <w:spacing w:line="240" w:lineRule="auto"/>
+              <w:rPr>
+                <w:rFonts w:asciiTheme="majorHAnsi" w:hAnsiTheme="majorHAnsi" w:cstheme="majorHAnsi"/>
+                <w:sz w:val="24"/>
+                <w:szCs w:val="24"/>
+              </w:rPr>
+            </w:pPr>
+            <w:r>
+              <w:rPr>
+                <w:rFonts w:asciiTheme="majorHAnsi" w:hAnsiTheme="majorHAnsi" w:cstheme="majorHAnsi"/>
+                <w:sz w:val="24"/>
+                <w:szCs w:val="24"/>
+              </w:rPr>
+              <w:t>1,1</w:t>
+            </w:r>
+          </w:p>
+        </w:tc>
+        <w:tc>
+          <w:tcPr>
+            <w:tcW w:w="1586" w:type="dxa"/>
+          </w:tcPr>
+          <w:p>
+            <w:pPr>
+              <w:spacing w:line="240" w:lineRule="auto"/>
+              <w:rPr>
+                <w:rFonts w:asciiTheme="majorHAnsi" w:hAnsiTheme="majorHAnsi" w:cstheme="majorHAnsi"/>
+                <w:sz w:val="24"/>
+                <w:szCs w:val="24"/>
+              </w:rPr>
+            </w:pPr>
+            <w:r>
+              <w:rPr>
+                <w:rFonts w:asciiTheme="majorHAnsi" w:hAnsiTheme="majorHAnsi" w:cstheme="majorHAnsi"/>
+                <w:sz w:val="24"/>
+                <w:szCs w:val="24"/>
+              </w:rPr>
+              <w:t>1,11</w:t>
+            </w:r>
+          </w:p>
+        </w:tc>
+        <w:tc>
+          <w:tcPr>
+            <w:tcW w:w="1586" w:type="dxa"/>
+          </w:tcPr>
+          <w:p>
+            <w:pPr>
+              <w:spacing w:line="240" w:lineRule="auto"/>
+              <w:rPr>
+                <w:rFonts w:asciiTheme="majorHAnsi" w:hAnsiTheme="majorHAnsi" w:cstheme="majorHAnsi"/>
+                <w:sz w:val="24"/>
+                <w:szCs w:val="24"/>
+              </w:rPr>
+            </w:pPr>
+            <w:r>
+              <w:rPr>
+                <w:rFonts w:asciiTheme="majorHAnsi" w:hAnsiTheme="majorHAnsi" w:cstheme="majorHAnsi"/>
+                <w:sz w:val="24"/>
+                <w:szCs w:val="24"/>
+              </w:rPr>
+              <w:t>1,111</w:t>
+            </w:r>
+          </w:p>
+        </w:tc>
+      </w:tr>
+      <w:tr>
+        <w:tc>
+          <w:tcPr>
+            <w:tcW w:w="1584" w:type="dxa"/>
+          </w:tcPr>
+          <w:p>
+            <w:pPr>
+              <w:spacing w:line="240" w:lineRule="auto"/>
+              <w:rPr>
+                <w:rFonts w:asciiTheme="majorHAnsi" w:hAnsiTheme="majorHAnsi" w:cstheme="majorHAnsi"/>
+                <w:sz w:val="24"/>
+                <w:szCs w:val="24"/>
+              </w:rPr>
+            </w:pPr>
+            <w:r>
+              <w:rPr>
+                <w:rFonts w:asciiTheme="majorHAnsi" w:hAnsiTheme="majorHAnsi" w:cstheme="majorHAnsi"/>
+                <w:sz w:val="24"/>
+                <w:szCs w:val="24"/>
+              </w:rPr>
+              <w:t>A=0,5</w:t>
+            </w:r>
+          </w:p>
+        </w:tc>
+        <w:tc>
+          <w:tcPr>
+            <w:tcW w:w="1585" w:type="dxa"/>
+          </w:tcPr>
+          <w:p>
+            <w:pPr>
+              <w:spacing w:line="240" w:lineRule="auto"/>
+              <w:rPr>
+                <w:rFonts w:asciiTheme="majorHAnsi" w:hAnsiTheme="majorHAnsi" w:cstheme="majorHAnsi"/>
+                <w:sz w:val="24"/>
+                <w:szCs w:val="24"/>
+              </w:rPr>
+            </w:pPr>
+            <w:r>
+              <w:rPr>
+                <w:rFonts w:asciiTheme="majorHAnsi" w:hAnsiTheme="majorHAnsi" w:cstheme="majorHAnsi"/>
+                <w:sz w:val="24"/>
+                <w:szCs w:val="24"/>
+              </w:rPr>
+              <w:t>1</w:t>
+            </w:r>
+          </w:p>
+        </w:tc>
+        <w:tc>
+          <w:tcPr>
+            <w:tcW w:w="1586" w:type="dxa"/>
+          </w:tcPr>
+          <w:p>
+            <w:pPr>
+              <w:spacing w:line="240" w:lineRule="auto"/>
+              <w:rPr>
+                <w:rFonts w:asciiTheme="majorHAnsi" w:hAnsiTheme="majorHAnsi" w:cstheme="majorHAnsi"/>
+                <w:sz w:val="24"/>
+                <w:szCs w:val="24"/>
+              </w:rPr>
+            </w:pPr>
+            <w:r>
+              <w:rPr>
+                <w:rFonts w:asciiTheme="majorHAnsi" w:hAnsiTheme="majorHAnsi" w:cstheme="majorHAnsi"/>
+                <w:sz w:val="24"/>
+                <w:szCs w:val="24"/>
+              </w:rPr>
+              <w:t>1,5</w:t>
+            </w:r>
+          </w:p>
+        </w:tc>
+        <w:tc>
+          <w:tcPr>
+            <w:tcW w:w="1586" w:type="dxa"/>
+          </w:tcPr>
+          <w:p>
+            <w:pPr>
+              <w:spacing w:line="240" w:lineRule="auto"/>
+              <w:rPr>
+                <w:rFonts w:asciiTheme="majorHAnsi" w:hAnsiTheme="majorHAnsi" w:cstheme="majorHAnsi"/>
+                <w:sz w:val="24"/>
+                <w:szCs w:val="24"/>
+              </w:rPr>
+            </w:pPr>
+            <w:r>
+              <w:rPr>
+                <w:rFonts w:asciiTheme="majorHAnsi" w:hAnsiTheme="majorHAnsi" w:cstheme="majorHAnsi"/>
+                <w:sz w:val="24"/>
+                <w:szCs w:val="24"/>
+              </w:rPr>
+              <w:t>1,75</w:t>
+            </w:r>
+          </w:p>
+        </w:tc>
+        <w:tc>
+          <w:tcPr>
+            <w:tcW w:w="1586" w:type="dxa"/>
+          </w:tcPr>
+          <w:p>
+            <w:pPr>
+              <w:spacing w:line="240" w:lineRule="auto"/>
+              <w:rPr>
+                <w:rFonts w:asciiTheme="majorHAnsi" w:hAnsiTheme="majorHAnsi" w:cstheme="majorHAnsi"/>
+                <w:sz w:val="24"/>
+                <w:szCs w:val="24"/>
+              </w:rPr>
+            </w:pPr>
+            <w:r>
+              <w:rPr>
+                <w:rFonts w:asciiTheme="majorHAnsi" w:hAnsiTheme="majorHAnsi" w:cstheme="majorHAnsi"/>
+                <w:sz w:val="24"/>
+                <w:szCs w:val="24"/>
+              </w:rPr>
+              <w:t>1,875</w:t>
+            </w:r>
+          </w:p>
+        </w:tc>
+      </w:tr>
+      <w:tr>
+        <w:tc>
+          <w:tcPr>
+            <w:tcW w:w="1584" w:type="dxa"/>
+          </w:tcPr>
+          <w:p>
+            <w:pPr>
+              <w:spacing w:line="240" w:lineRule="auto"/>
+              <w:rPr>
+                <w:rFonts w:asciiTheme="majorHAnsi" w:hAnsiTheme="majorHAnsi" w:cstheme="majorHAnsi"/>
+                <w:sz w:val="24"/>
+                <w:szCs w:val="24"/>
+              </w:rPr>
+            </w:pPr>
+            <w:r>
+              <w:rPr>
+                <w:rFonts w:asciiTheme="majorHAnsi" w:hAnsiTheme="majorHAnsi" w:cstheme="majorHAnsi"/>
+                <w:sz w:val="24"/>
+                <w:szCs w:val="24"/>
+              </w:rPr>
+              <w:t>A=0,9</w:t>
+            </w:r>
+          </w:p>
+        </w:tc>
+        <w:tc>
+          <w:tcPr>
+            <w:tcW w:w="1585" w:type="dxa"/>
+          </w:tcPr>
+          <w:p>
+            <w:pPr>
+              <w:spacing w:line="240" w:lineRule="auto"/>
+              <w:rPr>
+                <w:rFonts w:asciiTheme="majorHAnsi" w:hAnsiTheme="majorHAnsi" w:cstheme="majorHAnsi"/>
+                <w:sz w:val="24"/>
+                <w:szCs w:val="24"/>
+              </w:rPr>
+            </w:pPr>
+            <w:r>
+              <w:rPr>
+                <w:rFonts w:asciiTheme="majorHAnsi" w:hAnsiTheme="majorHAnsi" w:cstheme="majorHAnsi"/>
+                <w:sz w:val="24"/>
+                <w:szCs w:val="24"/>
+              </w:rPr>
+              <w:t>1</w:t>
+            </w:r>
+          </w:p>
+        </w:tc>
+        <w:tc>
+          <w:tcPr>
+            <w:tcW w:w="1586" w:type="dxa"/>
+          </w:tcPr>
+          <w:p>
+            <w:pPr>
+              <w:spacing w:line="240" w:lineRule="auto"/>
+              <w:rPr>
+                <w:rFonts w:asciiTheme="majorHAnsi" w:hAnsiTheme="majorHAnsi" w:cstheme="majorHAnsi"/>
+                <w:sz w:val="24"/>
+                <w:szCs w:val="24"/>
+              </w:rPr>
+            </w:pPr>
+            <w:r>
+              <w:rPr>
+                <w:rFonts w:asciiTheme="majorHAnsi" w:hAnsiTheme="majorHAnsi" w:cstheme="majorHAnsi"/>
+                <w:sz w:val="24"/>
+                <w:szCs w:val="24"/>
+              </w:rPr>
+              <w:t>1,9</w:t>
+            </w:r>
+          </w:p>
+        </w:tc>
+        <w:tc>
+          <w:tcPr>
+            <w:tcW w:w="1586" w:type="dxa"/>
+          </w:tcPr>
+          <w:p>
+            <w:pPr>
+              <w:spacing w:line="240" w:lineRule="auto"/>
+              <w:rPr>
+                <w:rFonts w:asciiTheme="majorHAnsi" w:hAnsiTheme="majorHAnsi" w:cstheme="majorHAnsi"/>
+                <w:sz w:val="24"/>
+                <w:szCs w:val="24"/>
+              </w:rPr>
+            </w:pPr>
+            <w:r>
+              <w:rPr>
+                <w:rFonts w:asciiTheme="majorHAnsi" w:hAnsiTheme="majorHAnsi" w:cstheme="majorHAnsi"/>
+                <w:sz w:val="24"/>
+                <w:szCs w:val="24"/>
+              </w:rPr>
+              <w:t>2,71</w:t>
+            </w:r>
+          </w:p>
+        </w:tc>
+        <w:tc>
+          <w:tcPr>
+            <w:tcW w:w="1586" w:type="dxa"/>
+          </w:tcPr>
+          <w:p>
+            <w:pPr>
+              <w:spacing w:line="240" w:lineRule="auto"/>
+              <w:rPr>
+                <w:rFonts w:asciiTheme="majorHAnsi" w:hAnsiTheme="majorHAnsi" w:cstheme="majorHAnsi"/>
+                <w:sz w:val="24"/>
+                <w:szCs w:val="24"/>
+              </w:rPr>
+            </w:pPr>
+            <w:r>
+              <w:rPr>
+                <w:rFonts w:asciiTheme="majorHAnsi" w:hAnsiTheme="majorHAnsi" w:cstheme="majorHAnsi"/>
+                <w:sz w:val="24"/>
+                <w:szCs w:val="24"/>
+              </w:rPr>
+              <w:t>3,439</w:t>
+            </w:r>
+          </w:p>
+        </w:tc>
+      </w:tr>
+      <w:tr>
+        <w:tc>
+          <w:tcPr>
+            <w:tcW w:w="1584" w:type="dxa"/>
+          </w:tcPr>
+          <w:p>
+            <w:pPr>
+              <w:spacing w:line="240" w:lineRule="auto"/>
+              <w:rPr>
+                <w:rFonts w:asciiTheme="majorHAnsi" w:hAnsiTheme="majorHAnsi" w:cstheme="majorHAnsi"/>
+                <w:sz w:val="24"/>
+                <w:szCs w:val="24"/>
+              </w:rPr>
+            </w:pPr>
+            <w:r>
+              <w:rPr>
+                <w:rFonts w:asciiTheme="majorHAnsi" w:hAnsiTheme="majorHAnsi" w:cstheme="majorHAnsi"/>
+                <w:sz w:val="24"/>
+                <w:szCs w:val="24"/>
+              </w:rPr>
+              <w:t>A=1</w:t>
+            </w:r>
+          </w:p>
+        </w:tc>
+        <w:tc>
+          <w:tcPr>
+            <w:tcW w:w="1585" w:type="dxa"/>
+          </w:tcPr>
+          <w:p>
+            <w:pPr>
+              <w:spacing w:line="240" w:lineRule="auto"/>
+              <w:rPr>
+                <w:rFonts w:asciiTheme="majorHAnsi" w:hAnsiTheme="majorHAnsi" w:cstheme="majorHAnsi"/>
+                <w:sz w:val="24"/>
+                <w:szCs w:val="24"/>
+              </w:rPr>
+            </w:pPr>
+            <w:r>
+              <w:rPr>
+                <w:rFonts w:asciiTheme="majorHAnsi" w:hAnsiTheme="majorHAnsi" w:cstheme="majorHAnsi"/>
+                <w:sz w:val="24"/>
+                <w:szCs w:val="24"/>
+              </w:rPr>
+              <w:t>1</w:t>
+            </w:r>
+          </w:p>
+        </w:tc>
+        <w:tc>
+          <w:tcPr>
+            <w:tcW w:w="1586" w:type="dxa"/>
+          </w:tcPr>
+          <w:p>
+            <w:pPr>
+              <w:spacing w:line="240" w:lineRule="auto"/>
+              <w:rPr>
+                <w:rFonts w:asciiTheme="majorHAnsi" w:hAnsiTheme="majorHAnsi" w:cstheme="majorHAnsi"/>
+                <w:sz w:val="24"/>
+                <w:szCs w:val="24"/>
+              </w:rPr>
+            </w:pPr>
+            <w:r>
+              <w:rPr>
+                <w:rFonts w:asciiTheme="majorHAnsi" w:hAnsiTheme="majorHAnsi" w:cstheme="majorHAnsi"/>
+                <w:sz w:val="24"/>
+                <w:szCs w:val="24"/>
+              </w:rPr>
+              <w:t>2</w:t>
+            </w:r>
+          </w:p>
+        </w:tc>
+        <w:tc>
+          <w:tcPr>
+            <w:tcW w:w="1586" w:type="dxa"/>
+          </w:tcPr>
+          <w:p>
+            <w:pPr>
+              <w:spacing w:line="240" w:lineRule="auto"/>
+              <w:rPr>
+                <w:rFonts w:asciiTheme="majorHAnsi" w:hAnsiTheme="majorHAnsi" w:cstheme="majorHAnsi"/>
+                <w:sz w:val="24"/>
+                <w:szCs w:val="24"/>
+              </w:rPr>
+            </w:pPr>
+            <w:r>
+              <w:rPr>
+                <w:rFonts w:asciiTheme="majorHAnsi" w:hAnsiTheme="majorHAnsi" w:cstheme="majorHAnsi"/>
+                <w:sz w:val="24"/>
+                <w:szCs w:val="24"/>
+              </w:rPr>
+              <w:t>3</w:t>
+            </w:r>
+          </w:p>
+        </w:tc>
+        <w:tc>
+          <w:tcPr>
+            <w:tcW w:w="1586" w:type="dxa"/>
+          </w:tcPr>
+          <w:p>
+            <w:pPr>
+              <w:spacing w:line="240" w:lineRule="auto"/>
+              <w:rPr>
+                <w:rFonts w:asciiTheme="majorHAnsi" w:hAnsiTheme="majorHAnsi" w:cstheme="majorHAnsi"/>
+                <w:sz w:val="24"/>
+                <w:szCs w:val="24"/>
+              </w:rPr>
+            </w:pPr>
+            <w:r>
+              <w:rPr>
+                <w:rFonts w:asciiTheme="majorHAnsi" w:hAnsiTheme="majorHAnsi" w:cstheme="majorHAnsi"/>
+                <w:sz w:val="24"/>
+                <w:szCs w:val="24"/>
+              </w:rPr>
+              <w:t>4</w:t>
+            </w:r>
+          </w:p>
+        </w:tc>
+      </w:tr>
+      <w:tr>
+        <w:tc>
+          <w:tcPr>
+            <w:tcW w:w="1584" w:type="dxa"/>
+          </w:tcPr>
+          <w:p>
+            <w:pPr>
+              <w:spacing w:line="240" w:lineRule="auto"/>
+              <w:rPr>
+                <w:rFonts w:asciiTheme="majorHAnsi" w:hAnsiTheme="majorHAnsi" w:cstheme="majorHAnsi"/>
+                <w:sz w:val="24"/>
+                <w:szCs w:val="24"/>
+              </w:rPr>
+            </w:pPr>
+            <w:r>
+              <w:rPr>
+                <w:rFonts w:asciiTheme="majorHAnsi" w:hAnsiTheme="majorHAnsi" w:cstheme="majorHAnsi"/>
+                <w:sz w:val="24"/>
+                <w:szCs w:val="24"/>
+              </w:rPr>
+              <w:t>A=1,1</w:t>
+            </w:r>
+          </w:p>
+        </w:tc>
+        <w:tc>
+          <w:tcPr>
+            <w:tcW w:w="1585" w:type="dxa"/>
+          </w:tcPr>
+          <w:p>
+            <w:pPr>
+              <w:spacing w:line="240" w:lineRule="auto"/>
+              <w:rPr>
+                <w:rFonts w:asciiTheme="majorHAnsi" w:hAnsiTheme="majorHAnsi" w:cstheme="majorHAnsi"/>
+                <w:sz w:val="24"/>
+                <w:szCs w:val="24"/>
+              </w:rPr>
+            </w:pPr>
+            <w:r>
+              <w:rPr>
+                <w:rFonts w:asciiTheme="majorHAnsi" w:hAnsiTheme="majorHAnsi" w:cstheme="majorHAnsi"/>
+                <w:sz w:val="24"/>
+                <w:szCs w:val="24"/>
+              </w:rPr>
+              <w:t>1</w:t>
+            </w:r>
+          </w:p>
+        </w:tc>
+        <w:tc>
+          <w:tcPr>
+            <w:tcW w:w="1586" w:type="dxa"/>
+          </w:tcPr>
+          <w:p>
+            <w:pPr>
+              <w:spacing w:line="240" w:lineRule="auto"/>
+              <w:rPr>
+                <w:rFonts w:asciiTheme="majorHAnsi" w:hAnsiTheme="majorHAnsi" w:cstheme="majorHAnsi"/>
+                <w:sz w:val="24"/>
+                <w:szCs w:val="24"/>
+              </w:rPr>
+            </w:pPr>
+            <w:r>
+              <w:rPr>
+                <w:rFonts w:asciiTheme="majorHAnsi" w:hAnsiTheme="majorHAnsi" w:cstheme="majorHAnsi"/>
+                <w:sz w:val="24"/>
+                <w:szCs w:val="24"/>
+              </w:rPr>
+              <w:t>2,1</w:t>
+            </w:r>
+          </w:p>
+        </w:tc>
+        <w:tc>
+          <w:tcPr>
+            <w:tcW w:w="1586" w:type="dxa"/>
+          </w:tcPr>
+          <w:p>
+            <w:pPr>
+              <w:spacing w:line="240" w:lineRule="auto"/>
+              <w:rPr>
+                <w:rFonts w:asciiTheme="majorHAnsi" w:hAnsiTheme="majorHAnsi" w:cstheme="majorHAnsi"/>
+                <w:sz w:val="24"/>
+                <w:szCs w:val="24"/>
+              </w:rPr>
+            </w:pPr>
+            <w:r>
+              <w:rPr>
+                <w:rFonts w:asciiTheme="majorHAnsi" w:hAnsiTheme="majorHAnsi" w:cstheme="majorHAnsi"/>
+                <w:sz w:val="24"/>
+                <w:szCs w:val="24"/>
+              </w:rPr>
+              <w:t>3,31</w:t>
+            </w:r>
+          </w:p>
+        </w:tc>
+        <w:tc>
+          <w:tcPr>
+            <w:tcW w:w="1586" w:type="dxa"/>
+          </w:tcPr>
+          <w:p>
+            <w:pPr>
+              <w:spacing w:line="240" w:lineRule="auto"/>
+              <w:rPr>
+                <w:rFonts w:asciiTheme="majorHAnsi" w:hAnsiTheme="majorHAnsi" w:cstheme="majorHAnsi"/>
+                <w:sz w:val="24"/>
+                <w:szCs w:val="24"/>
+              </w:rPr>
+            </w:pPr>
+            <w:r>
+              <w:rPr>
+                <w:rFonts w:asciiTheme="majorHAnsi" w:hAnsiTheme="majorHAnsi" w:cstheme="majorHAnsi"/>
+                <w:sz w:val="24"/>
+                <w:szCs w:val="24"/>
+              </w:rPr>
+              <w:t>4,641</w:t>
+            </w:r>
+          </w:p>
+        </w:tc>
+      </w:tr>
+    </w:tbl>
     <w:p>
       <w:pPr>
         <w:pBdr>
@@ -16568,6 +17132,32 @@
         </w:rPr>
         <w:t>).</w:t>
       </w:r>
+      <w:r>
+        <w:rPr>
+          <w:rFonts w:cstheme="majorHAnsi"/>
+          <w:sz w:val="24"/>
+          <w:szCs w:val="24"/>
+        </w:rPr>
+        <w:t xml:space="preserve"> </w:t>
+      </w:r>
+      <w:r>
+        <w:rPr>
+          <w:rFonts w:cstheme="majorHAnsi"/>
+          <w:sz w:val="24"/>
+          <w:szCs w:val="24"/>
+        </w:rPr>
+        <w:t>Respectievelijk 1,11…; 2</w:t>
+      </w:r>
+      <w:bookmarkStart w:id="20" w:name="_GoBack"/>
+      <w:bookmarkEnd w:id="20"/>
+      <w:r>
+        <w:rPr>
+          <w:rFonts w:cstheme="majorHAnsi"/>
+          <w:sz w:val="24"/>
+          <w:szCs w:val="24"/>
+        </w:rPr>
+        <w:t>; 10; oneindig; oneindig</w:t>
+      </w:r>
     </w:p>
     <w:p>
       <w:pPr>
@@ -16861,18 +17451,71 @@
         </w:pBdr>
         <w:spacing w:line="240" w:lineRule="auto"/>
         <w:rPr>
-          <w:rFonts w:asciiTheme="majorHAnsi" w:hAnsiTheme="majorHAnsi" w:cstheme="majorHAnsi"/>
-          <w:sz w:val="24"/>
-          <w:szCs w:val="24"/>
-        </w:rPr>
-      </w:pPr>
-      <w:r>
-        <w:rPr>
           <w:rFonts w:cstheme="majorHAnsi"/>
           <w:sz w:val="24"/>
           <w:szCs w:val="24"/>
         </w:rPr>
-        <w:t>Pas de matlab (*.m) file aan en sample volgende golfvorm x(t) = sin(2</w:t>
+      </w:pPr>
+      <w:proofErr w:type="gramStart"/>
+      <w:r>
+        <w:rPr>
+          <w:rFonts w:cstheme="majorHAnsi"/>
+          <w:sz w:val="24"/>
+          <w:szCs w:val="24"/>
+        </w:rPr>
+        <w:t>r</w:t>
+      </w:r>
+      <w:proofErr w:type="gramEnd"/>
+      <w:r>
+        <w:rPr>
+          <w:rFonts w:cstheme="majorHAnsi"/>
+          <w:sz w:val="24"/>
+          <w:szCs w:val="24"/>
+        </w:rPr>
+        <w:t>=400</w:t>
+      </w:r>
+      <w:r>
+        <w:rPr>
+          <w:rFonts w:cstheme="majorHAnsi"/>
+          <w:sz w:val="24"/>
+          <w:szCs w:val="24"/>
+        </w:rPr>
+        <w:br/>
+        <w:t>p=4</w:t>
+      </w:r>
+      <w:r>
+        <w:rPr>
+          <w:rFonts w:cstheme="majorHAnsi"/>
+          <w:sz w:val="24"/>
+          <w:szCs w:val="24"/>
+        </w:rPr>
+        <w:br/>
+      </w:r>
+      <w:r>
+        <w:rPr>
+          <w:rFonts w:cstheme="majorHAnsi"/>
+          <w:sz w:val="24"/>
+          <w:szCs w:val="24"/>
+        </w:rPr>
+        <w:t xml:space="preserve">Pas de </w:t>
+      </w:r>
+      <w:proofErr w:type="spellStart"/>
+      <w:r>
+        <w:rPr>
+          <w:rFonts w:cstheme="majorHAnsi"/>
+          <w:sz w:val="24"/>
+          <w:szCs w:val="24"/>
+        </w:rPr>
+        <w:t>matlab</w:t>
+      </w:r>
+      <w:proofErr w:type="spellEnd"/>
+      <w:r>
+        <w:rPr>
+          <w:rFonts w:cstheme="majorHAnsi"/>
+          <w:sz w:val="24"/>
+          <w:szCs w:val="24"/>
+        </w:rPr>
+        <w:t xml:space="preserve"> (*.m) file aan en sample volgende golfvorm x(t) = sin(2</w:t>
       </w:r>
       <w:r>
         <w:rPr>
@@ -16889,13 +17532,22 @@
           <w:sz w:val="24"/>
           <w:szCs w:val="24"/>
         </w:rPr>
-        <w:t>pt) + ruis (eenheidsruis tussen 0 en 1) met een sampling frequentie f</w:t>
+        <w:t xml:space="preserve">pt) </w:t>
       </w:r>
       <w:r>
         <w:rPr>
           <w:rFonts w:cstheme="majorHAnsi"/>
           <w:sz w:val="24"/>
           <w:szCs w:val="24"/>
+        </w:rPr>
+        <w:lastRenderedPageBreak/>
+        <w:t>+ ruis (eenheidsruis tussen 0 en 1) met een sampling frequentie f</w:t>
+      </w:r>
+      <w:r>
+        <w:rPr>
+          <w:rFonts w:cstheme="majorHAnsi"/>
+          <w:sz w:val="24"/>
+          <w:szCs w:val="24"/>
           <w:vertAlign w:val="subscript"/>
         </w:rPr>
         <w:t>s</w:t>
@@ -16908,7 +17560,6 @@
         </w:rPr>
         <w:t>=r Hz. Gebruik opnieuw het IIR-netwerk met differentievergelijking van 1</w:t>
       </w:r>
-      <w:proofErr w:type="gramStart"/>
       <w:r>
         <w:rPr>
           <w:rFonts w:cstheme="majorHAnsi"/>
@@ -16924,16 +17575,7 @@
           <w:sz w:val="24"/>
           <w:szCs w:val="24"/>
         </w:rPr>
-        <w:t>orde :</w:t>
-      </w:r>
-      <w:proofErr w:type="gramEnd"/>
-      <w:r>
-        <w:rPr>
-          <w:rFonts w:cstheme="majorHAnsi"/>
-          <w:sz w:val="24"/>
-          <w:szCs w:val="24"/>
-        </w:rPr>
-        <w:t xml:space="preserve"> y(n) = x(n) + a</w:t>
+        <w:t>orde : y(n) = x(n) + a</w:t>
       </w:r>
       <w:r>
         <w:rPr>
@@ -17117,7 +17759,6 @@
             <w:rPr>
               <w:rFonts w:ascii="Cambria Math" w:hAnsi="Cambria Math"/>
             </w:rPr>
-            <w:lastRenderedPageBreak/>
             <m:t>H</m:t>
           </m:r>
           <m:d>
@@ -17262,7 +17903,7 @@
                     </pic:cNvPicPr>
                   </pic:nvPicPr>
                   <pic:blipFill>
-                    <a:blip r:embed="rId27"/>
+                    <a:blip r:embed="rId25"/>
                     <a:stretch>
                       <a:fillRect/>
                     </a:stretch>
@@ -17742,7 +18383,7 @@
         </w:numPr>
         <w:ind w:left="720" w:hanging="851"/>
       </w:pPr>
-      <w:bookmarkStart w:id="22" w:name="_Toc22880679"/>
+      <w:bookmarkStart w:id="21" w:name="_Toc22880679"/>
       <w:r>
         <w:t>2</w:t>
       </w:r>
@@ -17755,7 +18396,7 @@
       <w:r>
         <w:t xml:space="preserve"> orde IIR</w:t>
       </w:r>
-      <w:bookmarkEnd w:id="22"/>
+      <w:bookmarkEnd w:id="21"/>
     </w:p>
     <w:tbl>
       <w:tblPr>
@@ -18045,6 +18686,7 @@
           <w:sz w:val="24"/>
           <w:szCs w:val="24"/>
         </w:rPr>
+        <w:lastRenderedPageBreak/>
         <w:t>Schrijf een matlab (*.m) file om volgende 2</w:t>
       </w:r>
       <w:r>
@@ -19438,6 +20080,7 @@
           <w:sz w:val="24"/>
           <w:szCs w:val="24"/>
         </w:rPr>
+        <w:lastRenderedPageBreak/>
         <w:t xml:space="preserve">Laat </w:t>
       </w:r>
       <w:r>
@@ -19716,7 +20359,6 @@
           <w:sz w:val="24"/>
           <w:szCs w:val="24"/>
         </w:rPr>
-        <w:lastRenderedPageBreak/>
         <w:t xml:space="preserve">Plot de </w:t>
       </w:r>
       <w:r>
@@ -20201,7 +20843,7 @@
         </w:numPr>
         <w:ind w:left="720" w:hanging="851"/>
       </w:pPr>
-      <w:bookmarkStart w:id="23" w:name="_Toc22880680"/>
+      <w:bookmarkStart w:id="22" w:name="_Toc22880680"/>
       <w:r>
         <w:t>2</w:t>
       </w:r>
@@ -20214,7 +20856,7 @@
       <w:r>
         <w:t xml:space="preserve"> orde FIR</w:t>
       </w:r>
-      <w:bookmarkEnd w:id="23"/>
+      <w:bookmarkEnd w:id="22"/>
     </w:p>
     <w:tbl>
       <w:tblPr>
@@ -20658,6 +21300,7 @@
             <w:rPr>
               <w:rFonts w:ascii="Cambria Math" w:hAnsi="Cambria Math"/>
             </w:rPr>
+            <w:lastRenderedPageBreak/>
             <m:t>H</m:t>
           </m:r>
           <m:d>
@@ -22010,7 +22653,7 @@
         </w:numPr>
         <w:ind w:left="720" w:hanging="851"/>
       </w:pPr>
-      <w:bookmarkStart w:id="24" w:name="_Toc22880681"/>
+      <w:bookmarkStart w:id="23" w:name="_Toc22880681"/>
       <w:r>
         <w:rPr>
           <w:rFonts w:cs="Arial"/>
@@ -22021,7 +22664,7 @@
       <w:r>
         <w:t>.</w:t>
       </w:r>
-      <w:bookmarkEnd w:id="24"/>
+      <w:bookmarkEnd w:id="23"/>
     </w:p>
     <w:p>
       <w:pPr>
@@ -22033,11 +22676,11 @@
         <w:ind w:left="720" w:hanging="851"/>
         <w:jc w:val="both"/>
       </w:pPr>
-      <w:bookmarkStart w:id="25" w:name="_Toc22880682"/>
+      <w:bookmarkStart w:id="24" w:name="_Toc22880682"/>
       <w:r>
         <w:t>INLEIDING</w:t>
       </w:r>
-      <w:bookmarkEnd w:id="25"/>
+      <w:bookmarkEnd w:id="24"/>
     </w:p>
     <w:p>
       <w:pPr>
@@ -22211,7 +22854,7 @@
                     </pic:cNvPicPr>
                   </pic:nvPicPr>
                   <pic:blipFill>
-                    <a:blip r:embed="rId28"/>
+                    <a:blip r:embed="rId26"/>
                     <a:stretch>
                       <a:fillRect/>
                     </a:stretch>
@@ -22299,12 +22942,12 @@
         </w:numPr>
         <w:ind w:left="720" w:hanging="851"/>
       </w:pPr>
-      <w:bookmarkStart w:id="26" w:name="_Toc22880683"/>
+      <w:bookmarkStart w:id="25" w:name="_Toc22880683"/>
       <w:r>
         <w:lastRenderedPageBreak/>
         <w:t>DOEL</w:t>
       </w:r>
-      <w:bookmarkEnd w:id="26"/>
+      <w:bookmarkEnd w:id="25"/>
     </w:p>
     <w:p>
       <w:pPr>
@@ -22716,11 +23359,11 @@
         </w:numPr>
         <w:ind w:left="720" w:hanging="851"/>
       </w:pPr>
-      <w:bookmarkStart w:id="27" w:name="_Toc22880684"/>
+      <w:bookmarkStart w:id="26" w:name="_Toc22880684"/>
       <w:r>
         <w:t>Pole-zero plaatsing</w:t>
       </w:r>
-      <w:bookmarkEnd w:id="27"/>
+      <w:bookmarkEnd w:id="26"/>
     </w:p>
     <w:p>
       <w:pPr>
@@ -23492,7 +24135,7 @@
                     </pic:cNvPicPr>
                   </pic:nvPicPr>
                   <pic:blipFill>
-                    <a:blip r:embed="rId29"/>
+                    <a:blip r:embed="rId27"/>
                     <a:stretch>
                       <a:fillRect/>
                     </a:stretch>
@@ -23895,11 +24538,11 @@
         </w:numPr>
         <w:ind w:left="720" w:hanging="851"/>
       </w:pPr>
-      <w:bookmarkStart w:id="28" w:name="_Toc22880685"/>
+      <w:bookmarkStart w:id="27" w:name="_Toc22880685"/>
       <w:r>
         <w:t>Bilineaire transformatie</w:t>
       </w:r>
-      <w:bookmarkEnd w:id="28"/>
+      <w:bookmarkEnd w:id="27"/>
     </w:p>
     <w:p>
       <w:pPr>
@@ -24138,7 +24781,7 @@
                     </pic:cNvPicPr>
                   </pic:nvPicPr>
                   <pic:blipFill>
-                    <a:blip r:embed="rId30"/>
+                    <a:blip r:embed="rId28"/>
                     <a:stretch>
                       <a:fillRect/>
                     </a:stretch>
@@ -24835,7 +25478,7 @@
         </w:numPr>
         <w:ind w:left="720" w:hanging="851"/>
       </w:pPr>
-      <w:bookmarkStart w:id="29" w:name="_Toc22880686"/>
+      <w:bookmarkStart w:id="28" w:name="_Toc22880686"/>
       <w:r>
         <w:lastRenderedPageBreak/>
         <w:t>(</w:t>
@@ -24848,7 +25491,7 @@
       <w:r>
         <w:t>): Chebyshev-filter</w:t>
       </w:r>
-      <w:bookmarkEnd w:id="29"/>
+      <w:bookmarkEnd w:id="28"/>
     </w:p>
     <w:p>
       <w:pPr>
@@ -25476,11 +26119,11 @@
         </w:numPr>
         <w:ind w:left="720" w:hanging="851"/>
       </w:pPr>
-      <w:bookmarkStart w:id="30" w:name="_Toc22880687"/>
+      <w:bookmarkStart w:id="29" w:name="_Toc22880687"/>
       <w:r>
         <w:t>Cauer-filter</w:t>
       </w:r>
-      <w:bookmarkEnd w:id="30"/>
+      <w:bookmarkEnd w:id="29"/>
     </w:p>
     <w:p>
       <w:pPr>
@@ -26155,7 +26798,7 @@
         </w:numPr>
         <w:ind w:left="720" w:hanging="851"/>
       </w:pPr>
-      <w:bookmarkStart w:id="31" w:name="_Toc22880688"/>
+      <w:bookmarkStart w:id="30" w:name="_Toc22880688"/>
       <w:r>
         <w:t>Realisatie met 2</w:t>
       </w:r>
@@ -26168,7 +26811,7 @@
       <w:r>
         <w:t xml:space="preserve"> orde-trappen</w:t>
       </w:r>
-      <w:bookmarkEnd w:id="31"/>
+      <w:bookmarkEnd w:id="30"/>
     </w:p>
     <w:p>
       <w:pPr>
@@ -26266,7 +26909,7 @@
                     </pic:cNvPicPr>
                   </pic:nvPicPr>
                   <pic:blipFill>
-                    <a:blip r:embed="rId31"/>
+                    <a:blip r:embed="rId29"/>
                     <a:stretch>
                       <a:fillRect/>
                     </a:stretch>
@@ -26353,7 +26996,7 @@
                     </pic:cNvPicPr>
                   </pic:nvPicPr>
                   <pic:blipFill>
-                    <a:blip r:embed="rId32"/>
+                    <a:blip r:embed="rId30"/>
                     <a:stretch>
                       <a:fillRect/>
                     </a:stretch>
@@ -26452,7 +27095,7 @@
                     </pic:cNvPicPr>
                   </pic:nvPicPr>
                   <pic:blipFill>
-                    <a:blip r:embed="rId33"/>
+                    <a:blip r:embed="rId31"/>
                     <a:stretch>
                       <a:fillRect/>
                     </a:stretch>
@@ -26712,11 +27355,11 @@
         </w:numPr>
         <w:ind w:left="720" w:hanging="851"/>
       </w:pPr>
-      <w:bookmarkStart w:id="32" w:name="_Toc22880689"/>
+      <w:bookmarkStart w:id="31" w:name="_Toc22880689"/>
       <w:r>
         <w:t>FIR-filter met lineaire fase</w:t>
       </w:r>
-      <w:bookmarkEnd w:id="32"/>
+      <w:bookmarkEnd w:id="31"/>
     </w:p>
     <w:p>
       <w:pPr>
@@ -27134,7 +27777,7 @@
       <w:r>
         <w:t xml:space="preserve"> </w:t>
       </w:r>
-      <w:bookmarkStart w:id="33" w:name="_Toc22880690"/>
+      <w:bookmarkStart w:id="32" w:name="_Toc22880690"/>
       <w:r>
         <w:t xml:space="preserve">(Facultatief): FIR-filter met </w:t>
       </w:r>
@@ -27146,7 +27789,7 @@
       <w:r>
         <w:t xml:space="preserve"> McClellan</w:t>
       </w:r>
-      <w:bookmarkEnd w:id="33"/>
+      <w:bookmarkEnd w:id="32"/>
       <w:r>
         <w:t xml:space="preserve"> </w:t>
       </w:r>
@@ -27209,7 +27852,7 @@
                     </pic:cNvPicPr>
                   </pic:nvPicPr>
                   <pic:blipFill>
-                    <a:blip r:embed="rId34"/>
+                    <a:blip r:embed="rId32"/>
                     <a:stretch>
                       <a:fillRect/>
                     </a:stretch>
@@ -27303,10 +27946,10 @@
           <w:szCs w:val="24"/>
         </w:rPr>
         <w:sectPr>
-          <w:headerReference w:type="even" r:id="rId35"/>
-          <w:headerReference w:type="default" r:id="rId36"/>
-          <w:footerReference w:type="even" r:id="rId37"/>
-          <w:footerReference w:type="default" r:id="rId38"/>
+          <w:headerReference w:type="even" r:id="rId33"/>
+          <w:headerReference w:type="default" r:id="rId34"/>
+          <w:footerReference w:type="even" r:id="rId35"/>
+          <w:footerReference w:type="default" r:id="rId36"/>
           <w:pgSz w:w="11906" w:h="16838"/>
           <w:pgMar w:top="1701" w:right="1701" w:bottom="1701" w:left="2268" w:header="709" w:footer="709" w:gutter="0"/>
           <w:cols w:space="720"/>
@@ -27618,10 +28261,10 @@
       <w:proofErr w:type="gramEnd"/>
     </w:p>
     <w:sectPr>
-      <w:headerReference w:type="even" r:id="rId39"/>
-      <w:headerReference w:type="default" r:id="rId40"/>
-      <w:footerReference w:type="even" r:id="rId41"/>
-      <w:footerReference w:type="default" r:id="rId42"/>
+      <w:headerReference w:type="even" r:id="rId37"/>
+      <w:headerReference w:type="default" r:id="rId38"/>
+      <w:footerReference w:type="even" r:id="rId39"/>
+      <w:footerReference w:type="default" r:id="rId40"/>
       <w:type w:val="oddPage"/>
       <w:pgSz w:w="11906" w:h="16838"/>
       <w:pgMar w:top="968" w:right="1644" w:bottom="1037" w:left="1134" w:header="567" w:footer="567" w:gutter="0"/>
@@ -27631,33 +28274,6 @@
     </w:sectPr>
   </w:body>
 </w:document>
-</file>
-
-<file path=word/comments.xml><?xml version="1.0" encoding="utf-8"?>
-<w:comments xmlns:wpc="http://schemas.microsoft.com/office/word/2010/wordprocessingCanvas" xmlns:cx="http://schemas.microsoft.com/office/drawing/2014/chartex" xmlns:cx1="http://schemas.microsoft.com/office/drawing/2015/9/8/chartex" xmlns:cx2="http://schemas.microsoft.com/office/drawing/2015/10/21/chartex" xmlns:cx3="http://schemas.microsoft.com/office/drawing/2016/5/9/chartex" xmlns:cx4="http://schemas.microsoft.com/office/drawing/2016/5/10/chartex" xmlns:cx5="http://schemas.microsoft.com/office/drawing/2016/5/11/chartex" xmlns:cx6="http://schemas.microsoft.com/office/drawing/2016/5/12/chartex" xmlns:cx7="http://schemas.microsoft.com/office/drawing/2016/5/13/chartex" xmlns:cx8="http://schemas.microsoft.com/office/drawing/2016/5/14/chartex" xmlns:mc="http://schemas.openxmlformats.org/markup-compatibility/2006" xmlns:aink="http://schemas.microsoft.com/office/drawing/2016/ink" xmlns:am3d="http://schemas.microsoft.com/office/drawing/2017/model3d" xmlns:o="urn:schemas-microsoft-com:office:office" xmlns:r="http://schemas.openxmlformats.org/officeDocument/2006/relationships" xmlns:m="http://schemas.openxmlformats.org/officeDocument/2006/math" xmlns:v="urn:schemas-microsoft-com:vml" xmlns:wp14="http://schemas.microsoft.com/office/word/2010/wordprocessingDrawing" xmlns:wp="http://schemas.openxmlformats.org/drawingml/2006/wordprocessingDrawing" xmlns:w10="urn:schemas-microsoft-com:office:word" xmlns:w="http://schemas.openxmlformats.org/wordprocessingml/2006/main" xmlns:w14="http://schemas.microsoft.com/office/word/2010/wordml" xmlns:w15="http://schemas.microsoft.com/office/word/2012/wordml" xmlns:w16cid="http://schemas.microsoft.com/office/word/2016/wordml/cid" xmlns:w16se="http://schemas.microsoft.com/office/word/2015/wordml/symex" xmlns:wpg="http://schemas.microsoft.com/office/word/2010/wordprocessingGroup" xmlns:wpi="http://schemas.microsoft.com/office/word/2010/wordprocessingInk" xmlns:wne="http://schemas.microsoft.com/office/word/2006/wordml" xmlns:wps="http://schemas.microsoft.com/office/word/2010/wordprocessingShape" mc:Ignorable="w14 w15 w16se w16cid wp14">
-  <w:comment w:id="13" w:author="ruben kindt" w:date="2019-11-09T13:26:00Z" w:initials="rk">
-    <w:p>
-      <w:pPr>
-        <w:pStyle w:val="CommentText"/>
-      </w:pPr>
-      <w:r>
-        <w:rPr>
-          <w:rStyle w:val="CommentReference"/>
-        </w:rPr>
-        <w:annotationRef/>
-      </w:r>
-      <w:r>
-        <w:t>?</w:t>
-      </w:r>
-    </w:p>
-  </w:comment>
-</w:comments>
-</file>
-
-<file path=word/commentsExtended.xml><?xml version="1.0" encoding="utf-8"?>
-<w15:commentsEx xmlns:wpc="http://schemas.microsoft.com/office/word/2010/wordprocessingCanvas" xmlns:cx="http://schemas.microsoft.com/office/drawing/2014/chartex" xmlns:cx1="http://schemas.microsoft.com/office/drawing/2015/9/8/chartex" xmlns:cx2="http://schemas.microsoft.com/office/drawing/2015/10/21/chartex" xmlns:cx3="http://schemas.microsoft.com/office/drawing/2016/5/9/chartex" xmlns:cx4="http://schemas.microsoft.com/office/drawing/2016/5/10/chartex" xmlns:cx5="http://schemas.microsoft.com/office/drawing/2016/5/11/chartex" xmlns:cx6="http://schemas.microsoft.com/office/drawing/2016/5/12/chartex" xmlns:cx7="http://schemas.microsoft.com/office/drawing/2016/5/13/chartex" xmlns:cx8="http://schemas.microsoft.com/office/drawing/2016/5/14/chartex" xmlns:mc="http://schemas.openxmlformats.org/markup-compatibility/2006" xmlns:aink="http://schemas.microsoft.com/office/drawing/2016/ink" xmlns:am3d="http://schemas.microsoft.com/office/drawing/2017/model3d" xmlns:o="urn:schemas-microsoft-com:office:office" xmlns:r="http://schemas.openxmlformats.org/officeDocument/2006/relationships" xmlns:m="http://schemas.openxmlformats.org/officeDocument/2006/math" xmlns:v="urn:schemas-microsoft-com:vml" xmlns:wp14="http://schemas.microsoft.com/office/word/2010/wordprocessingDrawing" xmlns:wp="http://schemas.openxmlformats.org/drawingml/2006/wordprocessingDrawing" xmlns:w10="urn:schemas-microsoft-com:office:word" xmlns:w="http://schemas.openxmlformats.org/wordprocessingml/2006/main" xmlns:w14="http://schemas.microsoft.com/office/word/2010/wordml" xmlns:w15="http://schemas.microsoft.com/office/word/2012/wordml" xmlns:w16cid="http://schemas.microsoft.com/office/word/2016/wordml/cid" xmlns:w16se="http://schemas.microsoft.com/office/word/2015/wordml/symex" xmlns:wpg="http://schemas.microsoft.com/office/word/2010/wordprocessingGroup" xmlns:wpi="http://schemas.microsoft.com/office/word/2010/wordprocessingInk" xmlns:wne="http://schemas.microsoft.com/office/word/2006/wordml" xmlns:wps="http://schemas.microsoft.com/office/word/2010/wordprocessingShape" mc:Ignorable="w14 w15 w16se w16cid wp14">
-  <w15:commentEx w15:paraId="79429186" w15:done="1"/>
-</w15:commentsEx>
 </file>
 
 <file path=word/endnotes.xml><?xml version="1.0" encoding="utf-8"?>
@@ -27801,27 +28417,14 @@
     <w:r>
       <w:t xml:space="preserve"> | </w:t>
     </w:r>
-    <w:r>
-      <w:fldChar w:fldCharType="begin"/>
-    </w:r>
-    <w:r>
-      <w:instrText>STYLEREF  "_Titelinhoudsopgave"  \* MERGEFORMAT</w:instrText>
-    </w:r>
-    <w:r>
-      <w:fldChar w:fldCharType="separate"/>
-    </w:r>
-    <w:r>
-      <w:rPr>
-        <w:noProof/>
-      </w:rPr>
-      <w:t>Inhoud</w:t>
-    </w:r>
-    <w:r>
-      <w:rPr>
-        <w:noProof/>
-      </w:rPr>
-      <w:fldChar w:fldCharType="end"/>
-    </w:r>
+    <w:fldSimple w:instr="STYLEREF  &quot;_Titelinhoudsopgave&quot;  \* MERGEFORMAT">
+      <w:r>
+        <w:rPr>
+          <w:noProof/>
+        </w:rPr>
+        <w:t>Inhoud</w:t>
+      </w:r>
+    </w:fldSimple>
     <w:bookmarkStart w:id="7" w:name="__Fieldmark__3322_643862752"/>
     <w:bookmarkEnd w:id="7"/>
     <w:r>
@@ -30273,14 +30876,6 @@
     <w:abstractNumId w:val="9"/>
   </w:num>
 </w:numbering>
-</file>
-
-<file path=word/people.xml><?xml version="1.0" encoding="utf-8"?>
-<w15:people xmlns:wpc="http://schemas.microsoft.com/office/word/2010/wordprocessingCanvas" xmlns:cx="http://schemas.microsoft.com/office/drawing/2014/chartex" xmlns:cx1="http://schemas.microsoft.com/office/drawing/2015/9/8/chartex" xmlns:cx2="http://schemas.microsoft.com/office/drawing/2015/10/21/chartex" xmlns:cx3="http://schemas.microsoft.com/office/drawing/2016/5/9/chartex" xmlns:cx4="http://schemas.microsoft.com/office/drawing/2016/5/10/chartex" xmlns:cx5="http://schemas.microsoft.com/office/drawing/2016/5/11/chartex" xmlns:cx6="http://schemas.microsoft.com/office/drawing/2016/5/12/chartex" xmlns:cx7="http://schemas.microsoft.com/office/drawing/2016/5/13/chartex" xmlns:cx8="http://schemas.microsoft.com/office/drawing/2016/5/14/chartex" xmlns:mc="http://schemas.openxmlformats.org/markup-compatibility/2006" xmlns:aink="http://schemas.microsoft.com/office/drawing/2016/ink" xmlns:am3d="http://schemas.microsoft.com/office/drawing/2017/model3d" xmlns:o="urn:schemas-microsoft-com:office:office" xmlns:r="http://schemas.openxmlformats.org/officeDocument/2006/relationships" xmlns:m="http://schemas.openxmlformats.org/officeDocument/2006/math" xmlns:v="urn:schemas-microsoft-com:vml" xmlns:wp14="http://schemas.microsoft.com/office/word/2010/wordprocessingDrawing" xmlns:wp="http://schemas.openxmlformats.org/drawingml/2006/wordprocessingDrawing" xmlns:w10="urn:schemas-microsoft-com:office:word" xmlns:w="http://schemas.openxmlformats.org/wordprocessingml/2006/main" xmlns:w14="http://schemas.microsoft.com/office/word/2010/wordml" xmlns:w15="http://schemas.microsoft.com/office/word/2012/wordml" xmlns:w16cid="http://schemas.microsoft.com/office/word/2016/wordml/cid" xmlns:w16se="http://schemas.microsoft.com/office/word/2015/wordml/symex" xmlns:wpg="http://schemas.microsoft.com/office/word/2010/wordprocessingGroup" xmlns:wpi="http://schemas.microsoft.com/office/word/2010/wordprocessingInk" xmlns:wne="http://schemas.microsoft.com/office/word/2006/wordml" xmlns:wps="http://schemas.microsoft.com/office/word/2010/wordprocessingShape" mc:Ignorable="w14 w15 w16se w16cid wp14">
-  <w15:person w15:author="ruben kindt">
-    <w15:presenceInfo w15:providerId="Windows Live" w15:userId="0ecbd2f791c4a4ee"/>
-  </w15:person>
-</w15:people>
 </file>
 
 <file path=word/styles.xml><?xml version="1.0" encoding="utf-8"?>
@@ -32909,7 +33504,7 @@
 </file>
 
 <file path=customXml/itemProps1.xml><?xml version="1.0" encoding="utf-8"?>
-<ds:datastoreItem xmlns:ds="http://schemas.openxmlformats.org/officeDocument/2006/customXml" ds:itemID="{F36A0D21-7142-41E3-AFB5-D3F12750DAAC}">
+<ds:datastoreItem xmlns:ds="http://schemas.openxmlformats.org/officeDocument/2006/customXml" ds:itemID="{B79C88A4-7AEF-4DF9-B1EB-A2590FA55D95}">
   <ds:schemaRefs>
     <ds:schemaRef ds:uri="http://schemas.openxmlformats.org/officeDocument/2006/bibliography"/>
   </ds:schemaRefs>

--- a/LaboDSP/Laboboek_DSPLabo_Ruben_Kindt.docx
+++ b/LaboDSP/Laboboek_DSPLabo_Ruben_Kindt.docx
@@ -17145,18 +17145,9 @@
           <w:rFonts w:cstheme="majorHAnsi"/>
           <w:sz w:val="24"/>
           <w:szCs w:val="24"/>
-        </w:rPr>
-        <w:t>Respectievelijk 1,11…; 2</w:t>
-      </w:r>
-      <w:bookmarkStart w:id="20" w:name="_GoBack"/>
-      <w:bookmarkEnd w:id="20"/>
-      <w:r>
-        <w:rPr>
-          <w:rFonts w:cstheme="majorHAnsi"/>
-          <w:sz w:val="24"/>
-          <w:szCs w:val="24"/>
-        </w:rPr>
-        <w:t>; 10; oneindig; oneindig</w:t>
+          <w:highlight w:val="yellow"/>
+        </w:rPr>
+        <w:t>Respectievelijk 1,11…; 2; 10; oneindig; oneindig</w:t>
       </w:r>
     </w:p>
     <w:p>
@@ -18195,64 +18186,18 @@
           <w:rFonts w:cstheme="majorHAnsi"/>
           <w:sz w:val="24"/>
           <w:szCs w:val="24"/>
-        </w:rPr>
-        <w:tab/>
+          <w:highlight w:val="yellow"/>
+        </w:rPr>
+        <w:t xml:space="preserve">Zie </w:t>
       </w:r>
       <w:r>
         <w:rPr>
           <w:rFonts w:cstheme="majorHAnsi"/>
           <w:sz w:val="24"/>
           <w:szCs w:val="24"/>
-        </w:rPr>
-        <w:tab/>
-      </w:r>
-      <w:r>
-        <w:rPr>
-          <w:rFonts w:cstheme="majorHAnsi"/>
-          <w:sz w:val="24"/>
-          <w:szCs w:val="24"/>
-        </w:rPr>
-        <w:tab/>
-      </w:r>
-      <w:r>
-        <w:rPr>
-          <w:rFonts w:cstheme="majorHAnsi"/>
-          <w:sz w:val="24"/>
-          <w:szCs w:val="24"/>
-        </w:rPr>
-        <w:tab/>
-      </w:r>
-      <w:r>
-        <w:rPr>
-          <w:rFonts w:cstheme="majorHAnsi"/>
-          <w:sz w:val="24"/>
-          <w:szCs w:val="24"/>
-        </w:rPr>
-        <w:tab/>
-      </w:r>
-      <w:r>
-        <w:rPr>
-          <w:rFonts w:cstheme="majorHAnsi"/>
-          <w:sz w:val="24"/>
-          <w:szCs w:val="24"/>
-        </w:rPr>
-        <w:tab/>
-      </w:r>
-      <w:r>
-        <w:rPr>
-          <w:rFonts w:cstheme="majorHAnsi"/>
-          <w:sz w:val="24"/>
-          <w:szCs w:val="24"/>
-        </w:rPr>
-        <w:tab/>
-      </w:r>
-      <w:r>
-        <w:rPr>
-          <w:rFonts w:cstheme="majorHAnsi"/>
-          <w:sz w:val="24"/>
-          <w:szCs w:val="24"/>
-        </w:rPr>
-        <w:tab/>
+          <w:highlight w:val="yellow"/>
+        </w:rPr>
+        <w:t>LaboDSP_B1_1.m</w:t>
       </w:r>
       <w:r>
         <w:rPr>
@@ -18330,21 +18275,23 @@
         </w:rPr>
         <w:tab/>
       </w:r>
+      <w:proofErr w:type="gramStart"/>
       <w:r>
         <w:rPr>
           <w:rFonts w:cstheme="majorHAnsi"/>
           <w:sz w:val="24"/>
           <w:szCs w:val="24"/>
         </w:rPr>
-        <w:tab/>
-      </w:r>
+        <w:t>bij</w:t>
+      </w:r>
+      <w:proofErr w:type="gramEnd"/>
       <w:r>
         <w:rPr>
           <w:rFonts w:cstheme="majorHAnsi"/>
           <w:sz w:val="24"/>
           <w:szCs w:val="24"/>
         </w:rPr>
-        <w:tab/>
+        <w:t xml:space="preserve"> a1&gt;1</w:t>
       </w:r>
       <w:r>
         <w:rPr>
@@ -18383,7 +18330,7 @@
         </w:numPr>
         <w:ind w:left="720" w:hanging="851"/>
       </w:pPr>
-      <w:bookmarkStart w:id="21" w:name="_Toc22880679"/>
+      <w:bookmarkStart w:id="20" w:name="_Toc22880679"/>
       <w:r>
         <w:t>2</w:t>
       </w:r>
@@ -18396,7 +18343,7 @@
       <w:r>
         <w:t xml:space="preserve"> orde IIR</w:t>
       </w:r>
-      <w:bookmarkEnd w:id="21"/>
+      <w:bookmarkEnd w:id="20"/>
     </w:p>
     <w:tbl>
       <w:tblPr>
@@ -19534,6 +19481,8 @@
           <w:szCs w:val="24"/>
         </w:rPr>
       </w:pPr>
+      <w:bookmarkStart w:id="21" w:name="_GoBack"/>
+      <w:bookmarkEnd w:id="21"/>
     </w:p>
     <w:p>
       <w:pPr>
@@ -33504,7 +33453,7 @@
 </file>
 
 <file path=customXml/itemProps1.xml><?xml version="1.0" encoding="utf-8"?>
-<ds:datastoreItem xmlns:ds="http://schemas.openxmlformats.org/officeDocument/2006/customXml" ds:itemID="{B79C88A4-7AEF-4DF9-B1EB-A2590FA55D95}">
+<ds:datastoreItem xmlns:ds="http://schemas.openxmlformats.org/officeDocument/2006/customXml" ds:itemID="{F36B1266-48C2-46B3-A2C4-1E1F1FBEACB5}">
   <ds:schemaRefs>
     <ds:schemaRef ds:uri="http://schemas.openxmlformats.org/officeDocument/2006/bibliography"/>
   </ds:schemaRefs>
